--- a/reports/Gribovskij/5/rep/Отчёт.docx
+++ b/reports/Gribovskij/5/rep/Отчёт.docx
@@ -759,27 +759,6 @@
           <w:szCs w:val="24"/>
           <w:lang w:val="en-US"/>
         </w:rPr>
-        <w:t>import itertools</w:t>
-      </w:r>
-    </w:p>
-    <w:p>
-      <w:pPr>
-        <w:ind w:right="1265" w:rightChars="575"/>
-        <w:jc w:val="left"/>
-        <w:rPr>
-          <w:rFonts w:hint="default" w:ascii="Times New Roman" w:hAnsi="Times New Roman"/>
-          <w:sz w:val="24"/>
-          <w:szCs w:val="24"/>
-          <w:lang w:val="en-US"/>
-        </w:rPr>
-      </w:pPr>
-      <w:r>
-        <w:rPr>
-          <w:rFonts w:hint="default" w:ascii="Times New Roman" w:hAnsi="Times New Roman"/>
-          <w:sz w:val="24"/>
-          <w:szCs w:val="24"/>
-          <w:lang w:val="en-US"/>
-        </w:rPr>
         <w:t>import numpy as np</w:t>
       </w:r>
     </w:p>
@@ -2202,7 +2181,7 @@
           <w:szCs w:val="24"/>
           <w:lang w:val="en-US"/>
         </w:rPr>
-        <w:t>error_minimum = 1e-5  # минимальная ошибка</w:t>
+        <w:t>error_minimum = 1e-6  # минимальная ошибка</w:t>
       </w:r>
     </w:p>
     <w:p>
@@ -2265,7 +2244,7 @@
           <w:szCs w:val="24"/>
           <w:lang w:val="en-US"/>
         </w:rPr>
-        <w:t>n_output      = 8     # количество выходов</w:t>
+        <w:t>n_output      = 3     # количество выходов</w:t>
       </w:r>
     </w:p>
     <w:p>
@@ -2361,7 +2340,7 @@
           <w:szCs w:val="24"/>
           <w:lang w:val="en-US"/>
         </w:rPr>
-        <w:t>codes   = np.array([[0,0,0,0,0,1,0,0],[0,0,0,0,1,0,0,0],[0,0,0,0,0,0,0,1]])</w:t>
+        <w:t>codes   = np.array([[1,0,0],[0,1,0],[0,0,1]])</w:t>
       </w:r>
     </w:p>
     <w:p>
@@ -2721,28 +2700,178 @@
           <w:szCs w:val="24"/>
           <w:lang w:val="en-US"/>
         </w:rPr>
-        <w:t>vvectors = np.array([[0,1,0,0,1,1,0,1,0,0,0,0,1,0,1,0,1,0,0,0],[0,0,0,0,1,1,1,1,0,0,0,0,1,1,1,1,0,0,0,0],[1,1,1,1,0,0,0,0,1,1,1,1,0,0,0,0,1,1,1,1],[1,1,0,0,1,1,0,0,1,1,0,0,1,1,0,0,1,1,0,0],[0,0,0,0,0,0,0,0,1,1,1,1,1,1,1,1,1,1,1,1]])</w:t>
-      </w:r>
-    </w:p>
-    <w:p>
-      <w:pPr>
-        <w:ind w:right="1265" w:rightChars="575"/>
-        <w:jc w:val="left"/>
-        <w:rPr>
-          <w:rFonts w:hint="default" w:ascii="Times New Roman" w:hAnsi="Times New Roman"/>
-          <w:sz w:val="24"/>
-          <w:szCs w:val="24"/>
-          <w:lang w:val="en-US"/>
-        </w:rPr>
-      </w:pPr>
-      <w:r>
-        <w:rPr>
-          <w:rFonts w:hint="default" w:ascii="Times New Roman" w:hAnsi="Times New Roman"/>
-          <w:sz w:val="24"/>
-          <w:szCs w:val="24"/>
-          <w:lang w:val="en-US"/>
-        </w:rPr>
-        <w:t>ccodes   = np.array([[1,0,0,0,0,0,0,0],[0,1,0,0,0,0,0,0],[0,0,1,0,0,0,0,0],[0,0,0,1,0,0,0,0],[0,0,0,0,0,0,1,0]])</w:t>
+        <w:t>#print(error_learning)</w:t>
+      </w:r>
+    </w:p>
+    <w:p>
+      <w:pPr>
+        <w:ind w:right="1265" w:rightChars="575"/>
+        <w:jc w:val="left"/>
+        <w:rPr>
+          <w:rFonts w:hint="default" w:ascii="Times New Roman" w:hAnsi="Times New Roman"/>
+          <w:sz w:val="24"/>
+          <w:szCs w:val="24"/>
+          <w:lang w:val="en-US"/>
+        </w:rPr>
+      </w:pPr>
+      <w:r>
+        <w:rPr>
+          <w:rFonts w:hint="default" w:ascii="Times New Roman" w:hAnsi="Times New Roman"/>
+          <w:sz w:val="24"/>
+          <w:szCs w:val="24"/>
+          <w:lang w:val="en-US"/>
+        </w:rPr>
+        <w:t>#print(epoch)</w:t>
+      </w:r>
+    </w:p>
+    <w:p>
+      <w:pPr>
+        <w:ind w:right="1265" w:rightChars="575"/>
+        <w:jc w:val="left"/>
+        <w:rPr>
+          <w:rFonts w:hint="default" w:ascii="Times New Roman" w:hAnsi="Times New Roman"/>
+          <w:sz w:val="24"/>
+          <w:szCs w:val="24"/>
+          <w:lang w:val="en-US"/>
+        </w:rPr>
+      </w:pPr>
+    </w:p>
+    <w:p>
+      <w:pPr>
+        <w:ind w:right="1265" w:rightChars="575"/>
+        <w:jc w:val="left"/>
+        <w:rPr>
+          <w:rFonts w:hint="default" w:ascii="Times New Roman" w:hAnsi="Times New Roman"/>
+          <w:sz w:val="24"/>
+          <w:szCs w:val="24"/>
+          <w:lang w:val="en-US"/>
+        </w:rPr>
+      </w:pPr>
+      <w:r>
+        <w:rPr>
+          <w:rFonts w:hint="default" w:ascii="Times New Roman" w:hAnsi="Times New Roman"/>
+          <w:sz w:val="24"/>
+          <w:szCs w:val="24"/>
+          <w:lang w:val="en-US"/>
+        </w:rPr>
+        <w:t>print("\nРЕЗУЛЬТАТЫ ОБУЧЕНИЯ:")</w:t>
+      </w:r>
+    </w:p>
+    <w:p>
+      <w:pPr>
+        <w:ind w:right="1265" w:rightChars="575"/>
+        <w:jc w:val="left"/>
+        <w:rPr>
+          <w:rFonts w:hint="default" w:ascii="Times New Roman" w:hAnsi="Times New Roman"/>
+          <w:sz w:val="24"/>
+          <w:szCs w:val="24"/>
+          <w:lang w:val="en-US"/>
+        </w:rPr>
+      </w:pPr>
+      <w:r>
+        <w:rPr>
+          <w:rFonts w:hint="default" w:ascii="Times New Roman" w:hAnsi="Times New Roman"/>
+          <w:sz w:val="24"/>
+          <w:szCs w:val="24"/>
+          <w:lang w:val="en-US"/>
+        </w:rPr>
+        <w:t>for sample,predict in learning:</w:t>
+      </w:r>
+    </w:p>
+    <w:p>
+      <w:pPr>
+        <w:ind w:right="1265" w:rightChars="575"/>
+        <w:jc w:val="left"/>
+        <w:rPr>
+          <w:rFonts w:hint="default" w:ascii="Times New Roman" w:hAnsi="Times New Roman"/>
+          <w:sz w:val="24"/>
+          <w:szCs w:val="24"/>
+          <w:lang w:val="en-US"/>
+        </w:rPr>
+      </w:pPr>
+      <w:r>
+        <w:rPr>
+          <w:rFonts w:hint="default" w:ascii="Times New Roman" w:hAnsi="Times New Roman"/>
+          <w:sz w:val="24"/>
+          <w:szCs w:val="24"/>
+          <w:lang w:val="en-US"/>
+        </w:rPr>
+        <w:t xml:space="preserve">    output = prediction(sample,w_hidden,w_input)</w:t>
+      </w:r>
+    </w:p>
+    <w:p>
+      <w:pPr>
+        <w:ind w:right="1265" w:rightChars="575"/>
+        <w:jc w:val="left"/>
+        <w:rPr>
+          <w:rFonts w:hint="default" w:ascii="Times New Roman" w:hAnsi="Times New Roman"/>
+          <w:sz w:val="24"/>
+          <w:szCs w:val="24"/>
+          <w:lang w:val="en-US"/>
+        </w:rPr>
+      </w:pPr>
+      <w:r>
+        <w:rPr>
+          <w:rFonts w:hint="default" w:ascii="Times New Roman" w:hAnsi="Times New Roman"/>
+          <w:sz w:val="24"/>
+          <w:szCs w:val="24"/>
+          <w:lang w:val="en-US"/>
+        </w:rPr>
+        <w:t xml:space="preserve">    print("прогноз  : {:&lt;30}\nожидаемый: {:&lt;30}\n".format(str(output),str(np.array(predict))))</w:t>
+      </w:r>
+    </w:p>
+    <w:p>
+      <w:pPr>
+        <w:ind w:right="1265" w:rightChars="575"/>
+        <w:jc w:val="left"/>
+        <w:rPr>
+          <w:rFonts w:hint="default" w:ascii="Times New Roman" w:hAnsi="Times New Roman"/>
+          <w:sz w:val="24"/>
+          <w:szCs w:val="24"/>
+          <w:lang w:val="en-US"/>
+        </w:rPr>
+      </w:pPr>
+    </w:p>
+    <w:p>
+      <w:pPr>
+        <w:ind w:right="1265" w:rightChars="575"/>
+        <w:jc w:val="left"/>
+        <w:rPr>
+          <w:rFonts w:hint="default" w:ascii="Times New Roman" w:hAnsi="Times New Roman"/>
+          <w:sz w:val="24"/>
+          <w:szCs w:val="24"/>
+          <w:lang w:val="en-US"/>
+        </w:rPr>
+      </w:pPr>
+      <w:r>
+        <w:rPr>
+          <w:rFonts w:hint="default" w:ascii="Times New Roman" w:hAnsi="Times New Roman"/>
+          <w:sz w:val="24"/>
+          <w:szCs w:val="24"/>
+          <w:lang w:val="en-US"/>
+        </w:rPr>
+        <w:t>vvectors = np.array([[1,0,1,1,1,1,1,1,0,0,0,0,0,0,0,0,0,0,0,0],[1,1,0,1,1,1,1,1,0,0,0,0,0,0,0,0,0,0,0,0],[1,1,1,0,1,1,1,1,0,0,0,0,0,0,0,0,0,0,0,0],[1,1,1,1,0,1,1,1,0,0,0,0,0,0,0,0,0,0,0,0],[1,1,1,1,1,0,1,1,0,0,0,0,0,0,0,0,0,0,0,0]])</w:t>
+      </w:r>
+    </w:p>
+    <w:p>
+      <w:pPr>
+        <w:ind w:right="1265" w:rightChars="575"/>
+        <w:jc w:val="left"/>
+        <w:rPr>
+          <w:rFonts w:hint="default" w:ascii="Times New Roman" w:hAnsi="Times New Roman"/>
+          <w:sz w:val="24"/>
+          <w:szCs w:val="24"/>
+          <w:lang w:val="en-US"/>
+        </w:rPr>
+      </w:pPr>
+      <w:r>
+        <w:rPr>
+          <w:rFonts w:hint="default" w:ascii="Times New Roman" w:hAnsi="Times New Roman"/>
+          <w:sz w:val="24"/>
+          <w:szCs w:val="24"/>
+          <w:lang w:val="en-US"/>
+        </w:rPr>
+        <w:t>ccodes   = np.array([[1,0,0],[1,0,0],[1,0,0],[1,0,0],[1,0,0]])</w:t>
       </w:r>
     </w:p>
     <w:p>
@@ -2880,49 +3009,28 @@
           <w:szCs w:val="24"/>
           <w:lang w:val="en-US"/>
         </w:rPr>
-        <w:t>print("\nРЕЗУЛЬТАТЫ ОБУЧЕНИЯ:")</w:t>
-      </w:r>
-    </w:p>
-    <w:p>
-      <w:pPr>
-        <w:ind w:right="1265" w:rightChars="575"/>
-        <w:jc w:val="left"/>
-        <w:rPr>
-          <w:rFonts w:hint="default" w:ascii="Times New Roman" w:hAnsi="Times New Roman"/>
-          <w:sz w:val="24"/>
-          <w:szCs w:val="24"/>
-          <w:lang w:val="en-US"/>
-        </w:rPr>
-      </w:pPr>
-      <w:r>
-        <w:rPr>
-          <w:rFonts w:hint="default" w:ascii="Times New Roman" w:hAnsi="Times New Roman"/>
-          <w:sz w:val="24"/>
-          <w:szCs w:val="24"/>
-          <w:lang w:val="en-US"/>
-        </w:rPr>
-        <w:t>for sample,predict in learning:</w:t>
-      </w:r>
-    </w:p>
-    <w:p>
-      <w:pPr>
-        <w:ind w:right="1265" w:rightChars="575"/>
-        <w:jc w:val="left"/>
-        <w:rPr>
-          <w:rFonts w:hint="default" w:ascii="Times New Roman" w:hAnsi="Times New Roman"/>
-          <w:sz w:val="24"/>
-          <w:szCs w:val="24"/>
-          <w:lang w:val="en-US"/>
-        </w:rPr>
-      </w:pPr>
-      <w:r>
-        <w:rPr>
-          <w:rFonts w:hint="default" w:ascii="Times New Roman" w:hAnsi="Times New Roman"/>
-          <w:sz w:val="24"/>
-          <w:szCs w:val="24"/>
-          <w:lang w:val="en-US"/>
-        </w:rPr>
-        <w:t xml:space="preserve">    print(sample)</w:t>
+        <w:t>print("\nРЕЗУЛЬТАТЫ ПРОГНОЗИРОВАНИЯ:")</w:t>
+      </w:r>
+    </w:p>
+    <w:p>
+      <w:pPr>
+        <w:ind w:right="1265" w:rightChars="575"/>
+        <w:jc w:val="left"/>
+        <w:rPr>
+          <w:rFonts w:hint="default" w:ascii="Times New Roman" w:hAnsi="Times New Roman"/>
+          <w:sz w:val="24"/>
+          <w:szCs w:val="24"/>
+          <w:lang w:val="en-US"/>
+        </w:rPr>
+      </w:pPr>
+      <w:r>
+        <w:rPr>
+          <w:rFonts w:hint="default" w:ascii="Times New Roman" w:hAnsi="Times New Roman"/>
+          <w:sz w:val="24"/>
+          <w:szCs w:val="24"/>
+          <w:lang w:val="en-US"/>
+        </w:rPr>
+        <w:t>for sample,predict in predictions:</w:t>
       </w:r>
     </w:p>
     <w:p>
@@ -2997,8 +3105,167 @@
           <w:szCs w:val="24"/>
           <w:lang w:val="en-US"/>
         </w:rPr>
-        <w:t>print("\nРЕЗУЛЬТАТЫ ПРОГНОЗИРОВАНИЯ:")</w:t>
-      </w:r>
+        <w:t>predictions = []</w:t>
+      </w:r>
+    </w:p>
+    <w:p>
+      <w:pPr>
+        <w:ind w:right="1265" w:rightChars="575"/>
+        <w:jc w:val="left"/>
+        <w:rPr>
+          <w:rFonts w:hint="default" w:ascii="Times New Roman" w:hAnsi="Times New Roman"/>
+          <w:sz w:val="24"/>
+          <w:szCs w:val="24"/>
+          <w:lang w:val="en-US"/>
+        </w:rPr>
+      </w:pPr>
+      <w:r>
+        <w:rPr>
+          <w:rFonts w:hint="default" w:ascii="Times New Roman" w:hAnsi="Times New Roman"/>
+          <w:sz w:val="24"/>
+          <w:szCs w:val="24"/>
+          <w:lang w:val="en-US"/>
+        </w:rPr>
+        <w:t>vvectors = np.array([[1,0,1,0,1,0,1,0,1,1,1,0,1,0,1,0,1,0,1,0],[1,0,1,0,1,0,1,0,1,0,0,0,1,0,1,0,1,0,1,0],[1,0,1,0,1,0,1,0,1,0,1,1,1,0,1,0,1,0,1,0],[1,0,1,0,1,0,1,0,1,0,1,0,0,0,1,0,1,0,1,0],[1,0,1,0,1,0,1,0,1,0,1,0,1,1,1,0,1,0,1,0]])</w:t>
+      </w:r>
+    </w:p>
+    <w:p>
+      <w:pPr>
+        <w:ind w:right="1265" w:rightChars="575"/>
+        <w:jc w:val="left"/>
+        <w:rPr>
+          <w:rFonts w:hint="default" w:ascii="Times New Roman" w:hAnsi="Times New Roman"/>
+          <w:sz w:val="24"/>
+          <w:szCs w:val="24"/>
+          <w:lang w:val="en-US"/>
+        </w:rPr>
+      </w:pPr>
+      <w:r>
+        <w:rPr>
+          <w:rFonts w:hint="default" w:ascii="Times New Roman" w:hAnsi="Times New Roman"/>
+          <w:sz w:val="24"/>
+          <w:szCs w:val="24"/>
+          <w:lang w:val="en-US"/>
+        </w:rPr>
+        <w:t>ccodes   = np.array([[0,1,0],[0,1,0],[0,1,0],[0,1,0],[0,1,0]])</w:t>
+      </w:r>
+    </w:p>
+    <w:p>
+      <w:pPr>
+        <w:ind w:right="1265" w:rightChars="575"/>
+        <w:jc w:val="left"/>
+        <w:rPr>
+          <w:rFonts w:hint="default" w:ascii="Times New Roman" w:hAnsi="Times New Roman"/>
+          <w:sz w:val="24"/>
+          <w:szCs w:val="24"/>
+          <w:lang w:val="en-US"/>
+        </w:rPr>
+      </w:pPr>
+      <w:r>
+        <w:rPr>
+          <w:rFonts w:hint="default" w:ascii="Times New Roman" w:hAnsi="Times New Roman"/>
+          <w:sz w:val="24"/>
+          <w:szCs w:val="24"/>
+          <w:lang w:val="en-US"/>
+        </w:rPr>
+        <w:t>for vector, code in zip(vvectors, ccodes):</w:t>
+      </w:r>
+    </w:p>
+    <w:p>
+      <w:pPr>
+        <w:ind w:right="1265" w:rightChars="575"/>
+        <w:jc w:val="left"/>
+        <w:rPr>
+          <w:rFonts w:hint="default" w:ascii="Times New Roman" w:hAnsi="Times New Roman"/>
+          <w:sz w:val="24"/>
+          <w:szCs w:val="24"/>
+          <w:lang w:val="en-US"/>
+        </w:rPr>
+      </w:pPr>
+      <w:r>
+        <w:rPr>
+          <w:rFonts w:hint="default" w:ascii="Times New Roman" w:hAnsi="Times New Roman"/>
+          <w:sz w:val="24"/>
+          <w:szCs w:val="24"/>
+          <w:lang w:val="en-US"/>
+        </w:rPr>
+        <w:t xml:space="preserve">    com = []</w:t>
+      </w:r>
+    </w:p>
+    <w:p>
+      <w:pPr>
+        <w:ind w:right="1265" w:rightChars="575"/>
+        <w:jc w:val="left"/>
+        <w:rPr>
+          <w:rFonts w:hint="default" w:ascii="Times New Roman" w:hAnsi="Times New Roman"/>
+          <w:sz w:val="24"/>
+          <w:szCs w:val="24"/>
+          <w:lang w:val="en-US"/>
+        </w:rPr>
+      </w:pPr>
+      <w:r>
+        <w:rPr>
+          <w:rFonts w:hint="default" w:ascii="Times New Roman" w:hAnsi="Times New Roman"/>
+          <w:sz w:val="24"/>
+          <w:szCs w:val="24"/>
+          <w:lang w:val="en-US"/>
+        </w:rPr>
+        <w:t xml:space="preserve">    com.append(vector)</w:t>
+      </w:r>
+    </w:p>
+    <w:p>
+      <w:pPr>
+        <w:ind w:right="1265" w:rightChars="575"/>
+        <w:jc w:val="left"/>
+        <w:rPr>
+          <w:rFonts w:hint="default" w:ascii="Times New Roman" w:hAnsi="Times New Roman"/>
+          <w:sz w:val="24"/>
+          <w:szCs w:val="24"/>
+          <w:lang w:val="en-US"/>
+        </w:rPr>
+      </w:pPr>
+      <w:r>
+        <w:rPr>
+          <w:rFonts w:hint="default" w:ascii="Times New Roman" w:hAnsi="Times New Roman"/>
+          <w:sz w:val="24"/>
+          <w:szCs w:val="24"/>
+          <w:lang w:val="en-US"/>
+        </w:rPr>
+        <w:t xml:space="preserve">    com.append(code)</w:t>
+      </w:r>
+    </w:p>
+    <w:p>
+      <w:pPr>
+        <w:ind w:right="1265" w:rightChars="575"/>
+        <w:jc w:val="left"/>
+        <w:rPr>
+          <w:rFonts w:hint="default" w:ascii="Times New Roman" w:hAnsi="Times New Roman"/>
+          <w:sz w:val="24"/>
+          <w:szCs w:val="24"/>
+          <w:lang w:val="en-US"/>
+        </w:rPr>
+      </w:pPr>
+      <w:r>
+        <w:rPr>
+          <w:rFonts w:hint="default" w:ascii="Times New Roman" w:hAnsi="Times New Roman"/>
+          <w:sz w:val="24"/>
+          <w:szCs w:val="24"/>
+          <w:lang w:val="en-US"/>
+        </w:rPr>
+        <w:t xml:space="preserve">    predictions.append(tuple(com))</w:t>
+      </w:r>
+    </w:p>
+    <w:p>
+      <w:pPr>
+        <w:ind w:right="1265" w:rightChars="575"/>
+        <w:jc w:val="left"/>
+        <w:rPr>
+          <w:rFonts w:hint="default" w:ascii="Times New Roman" w:hAnsi="Times New Roman"/>
+          <w:sz w:val="24"/>
+          <w:szCs w:val="24"/>
+          <w:lang w:val="en-US"/>
+        </w:rPr>
+      </w:pPr>
     </w:p>
     <w:p>
       <w:pPr>
@@ -3039,27 +3306,6 @@
           <w:szCs w:val="24"/>
           <w:lang w:val="en-US"/>
         </w:rPr>
-        <w:t xml:space="preserve">    print(sample)</w:t>
-      </w:r>
-    </w:p>
-    <w:p>
-      <w:pPr>
-        <w:ind w:right="1265" w:rightChars="575"/>
-        <w:jc w:val="left"/>
-        <w:rPr>
-          <w:rFonts w:hint="default" w:ascii="Times New Roman" w:hAnsi="Times New Roman"/>
-          <w:sz w:val="24"/>
-          <w:szCs w:val="24"/>
-          <w:lang w:val="en-US"/>
-        </w:rPr>
-      </w:pPr>
-      <w:r>
-        <w:rPr>
-          <w:rFonts w:hint="default" w:ascii="Times New Roman" w:hAnsi="Times New Roman"/>
-          <w:sz w:val="24"/>
-          <w:szCs w:val="24"/>
-          <w:lang w:val="en-US"/>
-        </w:rPr>
         <w:t xml:space="preserve">    output = prediction(sample,w_hidden,w_input)</w:t>
       </w:r>
     </w:p>
@@ -3089,6 +3335,261 @@
         <w:ind w:right="1265" w:rightChars="575"/>
         <w:jc w:val="left"/>
         <w:rPr>
+          <w:rFonts w:hint="default" w:ascii="Times New Roman" w:hAnsi="Times New Roman"/>
+          <w:sz w:val="24"/>
+          <w:szCs w:val="24"/>
+          <w:lang w:val="en-US"/>
+        </w:rPr>
+      </w:pPr>
+    </w:p>
+    <w:p>
+      <w:pPr>
+        <w:ind w:right="1265" w:rightChars="575"/>
+        <w:jc w:val="left"/>
+        <w:rPr>
+          <w:rFonts w:hint="default" w:ascii="Times New Roman" w:hAnsi="Times New Roman"/>
+          <w:sz w:val="24"/>
+          <w:szCs w:val="24"/>
+          <w:lang w:val="en-US"/>
+        </w:rPr>
+      </w:pPr>
+      <w:r>
+        <w:rPr>
+          <w:rFonts w:hint="default" w:ascii="Times New Roman" w:hAnsi="Times New Roman"/>
+          <w:sz w:val="24"/>
+          <w:szCs w:val="24"/>
+          <w:lang w:val="en-US"/>
+        </w:rPr>
+        <w:t>predictions = []</w:t>
+      </w:r>
+    </w:p>
+    <w:p>
+      <w:pPr>
+        <w:ind w:right="1265" w:rightChars="575"/>
+        <w:jc w:val="left"/>
+        <w:rPr>
+          <w:rFonts w:hint="default" w:ascii="Times New Roman" w:hAnsi="Times New Roman"/>
+          <w:sz w:val="24"/>
+          <w:szCs w:val="24"/>
+          <w:lang w:val="en-US"/>
+        </w:rPr>
+      </w:pPr>
+      <w:r>
+        <w:rPr>
+          <w:rFonts w:hint="default" w:ascii="Times New Roman" w:hAnsi="Times New Roman"/>
+          <w:sz w:val="24"/>
+          <w:szCs w:val="24"/>
+          <w:lang w:val="en-US"/>
+        </w:rPr>
+        <w:t>vvectors = np.array([[1,1,1,0,0,0,1,1,1,0,0,0,0,1,1,0,0,0,1,1],[1,1,1,0,0,0,1,1,1,0,0,0,1,0,1,0,0,0,1,1],[1,1,1,0,0,0,1,1,1,0,0,0,1,1,0,0,0,0,1,1],[1,1,1,0,0,0,1,1,1,0,0,0,1,1,1,1,0,0,1,1],[1,1,1,0,0,0,1,1,1,0,0,0,1,1,1,0,1,0,1,1]])</w:t>
+      </w:r>
+    </w:p>
+    <w:p>
+      <w:pPr>
+        <w:ind w:right="1265" w:rightChars="575"/>
+        <w:jc w:val="left"/>
+        <w:rPr>
+          <w:rFonts w:hint="default" w:ascii="Times New Roman" w:hAnsi="Times New Roman"/>
+          <w:sz w:val="24"/>
+          <w:szCs w:val="24"/>
+          <w:lang w:val="en-US"/>
+        </w:rPr>
+      </w:pPr>
+      <w:r>
+        <w:rPr>
+          <w:rFonts w:hint="default" w:ascii="Times New Roman" w:hAnsi="Times New Roman"/>
+          <w:sz w:val="24"/>
+          <w:szCs w:val="24"/>
+          <w:lang w:val="en-US"/>
+        </w:rPr>
+        <w:t>ccodes   = np.array([[0,0,1],[0,0,1],[0,0,1],[0,0,1],[0,0,1]])</w:t>
+      </w:r>
+    </w:p>
+    <w:p>
+      <w:pPr>
+        <w:ind w:right="1265" w:rightChars="575"/>
+        <w:jc w:val="left"/>
+        <w:rPr>
+          <w:rFonts w:hint="default" w:ascii="Times New Roman" w:hAnsi="Times New Roman"/>
+          <w:sz w:val="24"/>
+          <w:szCs w:val="24"/>
+          <w:lang w:val="en-US"/>
+        </w:rPr>
+      </w:pPr>
+      <w:r>
+        <w:rPr>
+          <w:rFonts w:hint="default" w:ascii="Times New Roman" w:hAnsi="Times New Roman"/>
+          <w:sz w:val="24"/>
+          <w:szCs w:val="24"/>
+          <w:lang w:val="en-US"/>
+        </w:rPr>
+        <w:t>for vector, code in zip(vvectors, ccodes):</w:t>
+      </w:r>
+    </w:p>
+    <w:p>
+      <w:pPr>
+        <w:ind w:right="1265" w:rightChars="575"/>
+        <w:jc w:val="left"/>
+        <w:rPr>
+          <w:rFonts w:hint="default" w:ascii="Times New Roman" w:hAnsi="Times New Roman"/>
+          <w:sz w:val="24"/>
+          <w:szCs w:val="24"/>
+          <w:lang w:val="en-US"/>
+        </w:rPr>
+      </w:pPr>
+      <w:r>
+        <w:rPr>
+          <w:rFonts w:hint="default" w:ascii="Times New Roman" w:hAnsi="Times New Roman"/>
+          <w:sz w:val="24"/>
+          <w:szCs w:val="24"/>
+          <w:lang w:val="en-US"/>
+        </w:rPr>
+        <w:t xml:space="preserve">    com = []</w:t>
+      </w:r>
+    </w:p>
+    <w:p>
+      <w:pPr>
+        <w:ind w:right="1265" w:rightChars="575"/>
+        <w:jc w:val="left"/>
+        <w:rPr>
+          <w:rFonts w:hint="default" w:ascii="Times New Roman" w:hAnsi="Times New Roman"/>
+          <w:sz w:val="24"/>
+          <w:szCs w:val="24"/>
+          <w:lang w:val="en-US"/>
+        </w:rPr>
+      </w:pPr>
+      <w:r>
+        <w:rPr>
+          <w:rFonts w:hint="default" w:ascii="Times New Roman" w:hAnsi="Times New Roman"/>
+          <w:sz w:val="24"/>
+          <w:szCs w:val="24"/>
+          <w:lang w:val="en-US"/>
+        </w:rPr>
+        <w:t xml:space="preserve">    com.append(vector)</w:t>
+      </w:r>
+    </w:p>
+    <w:p>
+      <w:pPr>
+        <w:ind w:right="1265" w:rightChars="575"/>
+        <w:jc w:val="left"/>
+        <w:rPr>
+          <w:rFonts w:hint="default" w:ascii="Times New Roman" w:hAnsi="Times New Roman"/>
+          <w:sz w:val="24"/>
+          <w:szCs w:val="24"/>
+          <w:lang w:val="en-US"/>
+        </w:rPr>
+      </w:pPr>
+      <w:r>
+        <w:rPr>
+          <w:rFonts w:hint="default" w:ascii="Times New Roman" w:hAnsi="Times New Roman"/>
+          <w:sz w:val="24"/>
+          <w:szCs w:val="24"/>
+          <w:lang w:val="en-US"/>
+        </w:rPr>
+        <w:t xml:space="preserve">    com.append(code)</w:t>
+      </w:r>
+    </w:p>
+    <w:p>
+      <w:pPr>
+        <w:ind w:right="1265" w:rightChars="575"/>
+        <w:jc w:val="left"/>
+        <w:rPr>
+          <w:rFonts w:hint="default" w:ascii="Times New Roman" w:hAnsi="Times New Roman"/>
+          <w:sz w:val="24"/>
+          <w:szCs w:val="24"/>
+          <w:lang w:val="en-US"/>
+        </w:rPr>
+      </w:pPr>
+      <w:r>
+        <w:rPr>
+          <w:rFonts w:hint="default" w:ascii="Times New Roman" w:hAnsi="Times New Roman"/>
+          <w:sz w:val="24"/>
+          <w:szCs w:val="24"/>
+          <w:lang w:val="en-US"/>
+        </w:rPr>
+        <w:t xml:space="preserve">    predictions.append(tuple(com))</w:t>
+      </w:r>
+    </w:p>
+    <w:p>
+      <w:pPr>
+        <w:ind w:right="1265" w:rightChars="575"/>
+        <w:jc w:val="left"/>
+        <w:rPr>
+          <w:rFonts w:hint="default" w:ascii="Times New Roman" w:hAnsi="Times New Roman"/>
+          <w:sz w:val="24"/>
+          <w:szCs w:val="24"/>
+          <w:lang w:val="en-US"/>
+        </w:rPr>
+      </w:pPr>
+    </w:p>
+    <w:p>
+      <w:pPr>
+        <w:ind w:right="1265" w:rightChars="575"/>
+        <w:jc w:val="left"/>
+        <w:rPr>
+          <w:rFonts w:hint="default" w:ascii="Times New Roman" w:hAnsi="Times New Roman"/>
+          <w:sz w:val="24"/>
+          <w:szCs w:val="24"/>
+          <w:lang w:val="en-US"/>
+        </w:rPr>
+      </w:pPr>
+      <w:r>
+        <w:rPr>
+          <w:rFonts w:hint="default" w:ascii="Times New Roman" w:hAnsi="Times New Roman"/>
+          <w:sz w:val="24"/>
+          <w:szCs w:val="24"/>
+          <w:lang w:val="en-US"/>
+        </w:rPr>
+        <w:t>for sample,predict in predictions:</w:t>
+      </w:r>
+    </w:p>
+    <w:p>
+      <w:pPr>
+        <w:ind w:right="1265" w:rightChars="575"/>
+        <w:jc w:val="left"/>
+        <w:rPr>
+          <w:rFonts w:hint="default" w:ascii="Times New Roman" w:hAnsi="Times New Roman"/>
+          <w:sz w:val="24"/>
+          <w:szCs w:val="24"/>
+          <w:lang w:val="en-US"/>
+        </w:rPr>
+      </w:pPr>
+      <w:r>
+        <w:rPr>
+          <w:rFonts w:hint="default" w:ascii="Times New Roman" w:hAnsi="Times New Roman"/>
+          <w:sz w:val="24"/>
+          <w:szCs w:val="24"/>
+          <w:lang w:val="en-US"/>
+        </w:rPr>
+        <w:t xml:space="preserve">    output = prediction(sample,w_hidden,w_input)</w:t>
+      </w:r>
+    </w:p>
+    <w:p>
+      <w:pPr>
+        <w:ind w:right="1265" w:rightChars="575"/>
+        <w:jc w:val="left"/>
+        <w:rPr>
+          <w:rFonts w:hint="default" w:ascii="Times New Roman" w:hAnsi="Times New Roman"/>
+          <w:sz w:val="24"/>
+          <w:szCs w:val="24"/>
+          <w:lang w:val="en-US"/>
+        </w:rPr>
+      </w:pPr>
+      <w:r>
+        <w:rPr>
+          <w:rFonts w:hint="default" w:ascii="Times New Roman" w:hAnsi="Times New Roman"/>
+          <w:sz w:val="24"/>
+          <w:szCs w:val="24"/>
+          <w:lang w:val="en-US"/>
+        </w:rPr>
+        <w:t xml:space="preserve">    print("прогноз  : {:&lt;30}\nожидаемый: {:&lt;30}\n".format(str(output),str(np.array(predict))))</w:t>
+      </w:r>
+    </w:p>
+    <w:p>
+      <w:pPr>
+        <w:ind w:right="1265" w:rightChars="575"/>
+        <w:jc w:val="left"/>
+        <w:rPr>
           <w:rFonts w:hint="default" w:ascii="Times New Roman" w:hAnsi="Times New Roman" w:cs="Times New Roman"/>
           <w:sz w:val="24"/>
           <w:szCs w:val="24"/>
@@ -3104,6 +3605,18 @@
           <w:rFonts w:hint="default" w:ascii="Times New Roman" w:hAnsi="Times New Roman" w:cs="Times New Roman"/>
           <w:sz w:val="24"/>
           <w:szCs w:val="24"/>
+          <w:lang w:val="en-US"/>
+        </w:rPr>
+      </w:pPr>
+    </w:p>
+    <w:p>
+      <w:pPr>
+        <w:ind w:right="1265" w:rightChars="575"/>
+        <w:jc w:val="left"/>
+        <w:rPr>
+          <w:rFonts w:hint="default" w:ascii="Times New Roman" w:hAnsi="Times New Roman" w:cs="Times New Roman"/>
+          <w:sz w:val="24"/>
+          <w:szCs w:val="24"/>
           <w:lang w:val="ru-RU"/>
         </w:rPr>
       </w:pPr>
@@ -3182,18 +3695,16 @@
         <w:ind w:right="1265" w:rightChars="575"/>
         <w:jc w:val="left"/>
         <w:rPr>
-          <w:rFonts w:hint="default" w:ascii="Times New Roman" w:hAnsi="Times New Roman" w:cs="Times New Roman"/>
-          <w:sz w:val="24"/>
-          <w:szCs w:val="24"/>
+          <w:rFonts w:hint="default"/>
           <w:lang w:val="ru-RU"/>
         </w:rPr>
       </w:pPr>
       <w:r>
         <w:drawing>
           <wp:inline distT="0" distB="0" distL="114300" distR="114300">
-            <wp:extent cx="5264150" cy="4283075"/>
-            <wp:effectExtent l="0" t="0" r="6350" b="9525"/>
-            <wp:docPr id="2" name="Изображение 1"/>
+            <wp:extent cx="3378200" cy="4719320"/>
+            <wp:effectExtent l="0" t="0" r="0" b="5080"/>
+            <wp:docPr id="1" name="Изображение 1"/>
             <wp:cNvGraphicFramePr>
               <a:graphicFrameLocks xmlns:a="http://schemas.openxmlformats.org/drawingml/2006/main" noChangeAspect="1"/>
             </wp:cNvGraphicFramePr>
@@ -3201,7 +3712,7 @@
               <a:graphicData uri="http://schemas.openxmlformats.org/drawingml/2006/picture">
                 <pic:pic xmlns:pic="http://schemas.openxmlformats.org/drawingml/2006/picture">
                   <pic:nvPicPr>
-                    <pic:cNvPr id="2" name="Изображение 1"/>
+                    <pic:cNvPr id="1" name="Изображение 1"/>
                     <pic:cNvPicPr>
                       <a:picLocks noChangeAspect="1"/>
                     </pic:cNvPicPr>
@@ -3215,7 +3726,7 @@
                   <pic:spPr>
                     <a:xfrm>
                       <a:off x="0" y="0"/>
-                      <a:ext cx="5264150" cy="4283075"/>
+                      <a:ext cx="3378200" cy="4719320"/>
                     </a:xfrm>
                     <a:prstGeom prst="rect">
                       <a:avLst/>
@@ -3231,15 +3742,14 @@
           </wp:inline>
         </w:drawing>
       </w:r>
-      <w:r>
-        <w:br w:type="textWrapping"/>
-      </w:r>
+      <w:bookmarkStart w:id="0" w:name="_GoBack"/>
+      <w:bookmarkEnd w:id="0"/>
       <w:r>
         <w:drawing>
           <wp:inline distT="0" distB="0" distL="114300" distR="114300">
-            <wp:extent cx="5273675" cy="1244600"/>
-            <wp:effectExtent l="0" t="0" r="9525" b="0"/>
-            <wp:docPr id="3" name="Изображение 2"/>
+            <wp:extent cx="3392170" cy="3377565"/>
+            <wp:effectExtent l="0" t="0" r="11430" b="635"/>
+            <wp:docPr id="2" name="Изображение 2"/>
             <wp:cNvGraphicFramePr>
               <a:graphicFrameLocks xmlns:a="http://schemas.openxmlformats.org/drawingml/2006/main" noChangeAspect="1"/>
             </wp:cNvGraphicFramePr>
@@ -3247,7 +3757,7 @@
               <a:graphicData uri="http://schemas.openxmlformats.org/drawingml/2006/picture">
                 <pic:pic xmlns:pic="http://schemas.openxmlformats.org/drawingml/2006/picture">
                   <pic:nvPicPr>
-                    <pic:cNvPr id="3" name="Изображение 2"/>
+                    <pic:cNvPr id="2" name="Изображение 2"/>
                     <pic:cNvPicPr>
                       <a:picLocks noChangeAspect="1"/>
                     </pic:cNvPicPr>
@@ -3261,7 +3771,7 @@
                   <pic:spPr>
                     <a:xfrm>
                       <a:off x="0" y="0"/>
-                      <a:ext cx="5273675" cy="1244600"/>
+                      <a:ext cx="3392170" cy="3377565"/>
                     </a:xfrm>
                     <a:prstGeom prst="rect">
                       <a:avLst/>
@@ -3321,18 +3831,7 @@
           <w:szCs w:val="26"/>
           <w:lang w:val="ru-RU"/>
         </w:rPr>
-        <w:t xml:space="preserve"> ИНС в задачах распознавания образов</w:t>
-      </w:r>
-      <w:bookmarkStart w:id="0" w:name="_GoBack"/>
-      <w:bookmarkEnd w:id="0"/>
-      <w:r>
-        <w:rPr>
-          <w:rFonts w:hint="default" w:ascii="Times New Roman" w:hAnsi="Times New Roman" w:cs="Times New Roman"/>
-          <w:sz w:val="26"/>
-          <w:szCs w:val="26"/>
-          <w:lang w:val="ru-RU"/>
-        </w:rPr>
-        <w:t>.</w:t>
+        <w:t xml:space="preserve"> ИНС в задачах распознавания образов.</w:t>
       </w:r>
     </w:p>
     <w:sectPr>
@@ -3549,6 +4048,7 @@
       <w:jc w:val="left"/>
     </w:pPr>
     <w:rPr>
+      <w:rFonts w:ascii="Times New Roman" w:hAnsi="Times New Roman" w:eastAsia="SimSun" w:cs="Times New Roman"/>
       <w:kern w:val="0"/>
       <w:sz w:val="24"/>
       <w:szCs w:val="24"/>
